--- a/GBL_zst.docx
+++ b/GBL_zst.docx
@@ -17,8 +17,8 @@
           <w:rFonts w:ascii="Times New Roman" w:hAnsi="Times New Roman" w:cs="Times New Roman"/>
           <w:b/>
           <w:kern w:val="0"/>
-          <w:sz w:val="32"/>
-          <w:szCs w:val="32"/>
+          <w:sz w:val="21"/>
+          <w:szCs w:val="21"/>
         </w:rPr>
       </w:pPr>
       <w:r>
@@ -26,8 +26,8 @@
           <w:rFonts w:ascii="Times New Roman" w:hAnsi="Times New Roman" w:cs="Times New Roman"/>
           <w:b/>
           <w:kern w:val="0"/>
-          <w:sz w:val="32"/>
-          <w:szCs w:val="32"/>
+          <w:sz w:val="21"/>
+          <w:szCs w:val="21"/>
         </w:rPr>
         <w:t>2. Language Tutorial</w:t>
       </w:r>
@@ -45,38 +45,55 @@
         <w:jc w:val="left"/>
         <w:rPr>
           <w:rFonts w:ascii="Times New Roman" w:hAnsi="Times New Roman" w:cs="Times New Roman"/>
-          <w:b/>
-          <w:kern w:val="0"/>
-          <w:sz w:val="32"/>
-          <w:szCs w:val="32"/>
-        </w:rPr>
-      </w:pPr>
-      <w:r>
-        <w:rPr>
-          <w:rFonts w:ascii="Times New Roman" w:hAnsi="Times New Roman" w:cs="Times New Roman"/>
-          <w:kern w:val="0"/>
-          <w:sz w:val="32"/>
-          <w:szCs w:val="32"/>
-        </w:rPr>
-        <w:t>(</w:t>
-      </w:r>
-      <w:r>
-        <w:rPr>
-          <w:rFonts w:ascii="Times New Roman" w:hAnsi="Times New Roman" w:cs="Times New Roman"/>
-          <w:kern w:val="0"/>
-          <w:sz w:val="32"/>
-          <w:szCs w:val="32"/>
-        </w:rPr>
-        <w:t>A short explanation telling a novice how to use your language.</w:t>
-      </w:r>
-      <w:r>
-        <w:rPr>
-          <w:rFonts w:ascii="Times New Roman" w:hAnsi="Times New Roman" w:cs="Times New Roman"/>
-          <w:kern w:val="0"/>
-          <w:sz w:val="32"/>
-          <w:szCs w:val="32"/>
-        </w:rPr>
-        <w:t>)</w:t>
+          <w:kern w:val="0"/>
+          <w:sz w:val="21"/>
+          <w:szCs w:val="21"/>
+        </w:rPr>
+      </w:pPr>
+      <w:r>
+        <w:rPr>
+          <w:rFonts w:ascii="Times New Roman" w:hAnsi="Times New Roman" w:cs="Times New Roman"/>
+          <w:kern w:val="0"/>
+          <w:sz w:val="21"/>
+          <w:szCs w:val="21"/>
+        </w:rPr>
+        <w:t xml:space="preserve">In </w:t>
+      </w:r>
+      <w:r>
+        <w:rPr>
+          <w:rFonts w:ascii="Times New Roman" w:hAnsi="Times New Roman" w:cs="Times New Roman" w:hint="eastAsia"/>
+          <w:kern w:val="0"/>
+          <w:sz w:val="21"/>
+          <w:szCs w:val="21"/>
+        </w:rPr>
+        <w:t>the</w:t>
+      </w:r>
+      <w:r>
+        <w:rPr>
+          <w:rFonts w:ascii="Times New Roman" w:hAnsi="Times New Roman" w:cs="Times New Roman"/>
+          <w:kern w:val="0"/>
+          <w:sz w:val="21"/>
+          <w:szCs w:val="21"/>
+        </w:rPr>
+        <w:t xml:space="preserve"> tutorial</w:t>
+      </w:r>
+      <w:r>
+        <w:rPr>
+          <w:rFonts w:ascii="Times New Roman" w:hAnsi="Times New Roman" w:cs="Times New Roman" w:hint="eastAsia"/>
+          <w:kern w:val="0"/>
+          <w:sz w:val="21"/>
+          <w:szCs w:val="21"/>
+        </w:rPr>
+        <w:t xml:space="preserve">, we will walk you through creating your first </w:t>
+      </w:r>
+      <w:r>
+        <w:rPr>
+          <w:rFonts w:ascii="Times New Roman" w:hAnsi="Times New Roman" w:cs="Times New Roman" w:hint="eastAsia"/>
+          <w:kern w:val="0"/>
+          <w:sz w:val="21"/>
+          <w:szCs w:val="21"/>
+        </w:rPr>
+        <w:t xml:space="preserve">GBL program. </w:t>
       </w:r>
     </w:p>
     <w:p>
@@ -91,86 +108,81 @@
         <w:adjustRightInd w:val="0"/>
         <w:jc w:val="left"/>
         <w:rPr>
-          <w:rFonts w:ascii="Times New Roman" w:hAnsi="Times New Roman" w:cs="Times New Roman" w:hint="eastAsia"/>
-          <w:kern w:val="0"/>
-          <w:sz w:val="32"/>
-          <w:szCs w:val="32"/>
-        </w:rPr>
-      </w:pPr>
-      <w:r>
-        <w:rPr>
-          <w:rFonts w:ascii="Times New Roman" w:hAnsi="Times New Roman" w:cs="Times New Roman"/>
-          <w:kern w:val="0"/>
-          <w:sz w:val="32"/>
-          <w:szCs w:val="32"/>
-        </w:rPr>
-        <w:t xml:space="preserve">In </w:t>
-      </w:r>
-      <w:r>
-        <w:rPr>
-          <w:rFonts w:ascii="Times New Roman" w:hAnsi="Times New Roman" w:cs="Times New Roman" w:hint="eastAsia"/>
-          <w:kern w:val="0"/>
-          <w:sz w:val="32"/>
-          <w:szCs w:val="32"/>
-        </w:rPr>
-        <w:t>the</w:t>
-      </w:r>
-      <w:r>
-        <w:rPr>
-          <w:rFonts w:ascii="Times New Roman" w:hAnsi="Times New Roman" w:cs="Times New Roman"/>
-          <w:kern w:val="0"/>
-          <w:sz w:val="32"/>
-          <w:szCs w:val="32"/>
-        </w:rPr>
-        <w:t xml:space="preserve"> </w:t>
-      </w:r>
-      <w:r>
-        <w:rPr>
-          <w:rFonts w:ascii="Times New Roman" w:hAnsi="Times New Roman" w:cs="Times New Roman"/>
-          <w:kern w:val="0"/>
-          <w:sz w:val="32"/>
-          <w:szCs w:val="32"/>
-        </w:rPr>
-        <w:t>tutorial</w:t>
-      </w:r>
-      <w:r>
-        <w:rPr>
-          <w:rFonts w:ascii="Times New Roman" w:hAnsi="Times New Roman" w:cs="Times New Roman" w:hint="eastAsia"/>
-          <w:kern w:val="0"/>
-          <w:sz w:val="32"/>
-          <w:szCs w:val="32"/>
-        </w:rPr>
-        <w:t xml:space="preserve">, we will walk you through creating your first </w:t>
-      </w:r>
-      <w:r>
-        <w:rPr>
-          <w:rFonts w:ascii="Times New Roman" w:hAnsi="Times New Roman" w:cs="Times New Roman" w:hint="eastAsia"/>
-          <w:kern w:val="0"/>
-          <w:sz w:val="32"/>
-          <w:szCs w:val="32"/>
-        </w:rPr>
-        <w:t xml:space="preserve">GBL program. We divide </w:t>
-      </w:r>
-      <w:r>
-        <w:rPr>
-          <w:rFonts w:ascii="Times New Roman" w:hAnsi="Times New Roman" w:cs="Times New Roman"/>
-          <w:kern w:val="0"/>
-          <w:sz w:val="32"/>
-          <w:szCs w:val="32"/>
-        </w:rPr>
-        <w:t xml:space="preserve">a </w:t>
-      </w:r>
+          <w:rFonts w:ascii="Times New Roman" w:hAnsi="Times New Roman" w:cs="Times New Roman"/>
+          <w:kern w:val="0"/>
+          <w:sz w:val="21"/>
+          <w:szCs w:val="21"/>
+        </w:rPr>
+      </w:pPr>
+    </w:p>
+    <w:p>
+      <w:pPr>
+        <w:widowControl/>
+        <w:tabs>
+          <w:tab w:val="left" w:pos="940"/>
+          <w:tab w:val="left" w:pos="1440"/>
+        </w:tabs>
+        <w:autoSpaceDE w:val="0"/>
+        <w:autoSpaceDN w:val="0"/>
+        <w:adjustRightInd w:val="0"/>
+        <w:jc w:val="left"/>
+        <w:rPr>
+          <w:rFonts w:ascii="Times New Roman" w:hAnsi="Times New Roman" w:cs="Times New Roman"/>
+          <w:kern w:val="0"/>
+          <w:sz w:val="21"/>
+          <w:szCs w:val="21"/>
+        </w:rPr>
+      </w:pPr>
+      <w:r>
+        <w:rPr>
+          <w:rFonts w:ascii="Times New Roman" w:hAnsi="Times New Roman" w:cs="Times New Roman"/>
+          <w:kern w:val="0"/>
+          <w:sz w:val="21"/>
+          <w:szCs w:val="21"/>
+        </w:rPr>
+        <w:t>Users could refer to our program “</w:t>
+      </w:r>
+      <w:proofErr w:type="spellStart"/>
+      <w:r>
+        <w:rPr>
+          <w:rFonts w:ascii="Times New Roman" w:hAnsi="Times New Roman" w:cs="Times New Roman"/>
+          <w:kern w:val="0"/>
+          <w:sz w:val="21"/>
+          <w:szCs w:val="21"/>
+        </w:rPr>
+        <w:t>initial.gbl</w:t>
+      </w:r>
+      <w:proofErr w:type="spellEnd"/>
+      <w:r>
+        <w:rPr>
+          <w:rFonts w:ascii="Times New Roman" w:hAnsi="Times New Roman" w:cs="Times New Roman"/>
+          <w:kern w:val="0"/>
+          <w:sz w:val="21"/>
+          <w:szCs w:val="21"/>
+        </w:rPr>
+        <w:t>”, which provide the user an architect of a board game they may use.</w:t>
+      </w:r>
+    </w:p>
+    <w:p>
+      <w:pPr>
+        <w:widowControl/>
+        <w:tabs>
+          <w:tab w:val="left" w:pos="940"/>
+          <w:tab w:val="left" w:pos="1440"/>
+        </w:tabs>
+        <w:autoSpaceDE w:val="0"/>
+        <w:autoSpaceDN w:val="0"/>
+        <w:adjustRightInd w:val="0"/>
+        <w:jc w:val="left"/>
+        <w:rPr>
+          <w:rFonts w:ascii="Times New Roman" w:hAnsi="Times New Roman" w:cs="Times New Roman"/>
+          <w:kern w:val="0"/>
+          <w:sz w:val="21"/>
+          <w:szCs w:val="21"/>
+        </w:rPr>
+      </w:pPr>
       <w:bookmarkStart w:id="0" w:name="_GoBack"/>
       <w:bookmarkEnd w:id="0"/>
-      <w:r>
-        <w:rPr>
-          <w:rFonts w:ascii="Times New Roman" w:hAnsi="Times New Roman" w:cs="Times New Roman" w:hint="eastAsia"/>
-          <w:kern w:val="0"/>
-          <w:sz w:val="32"/>
-          <w:szCs w:val="32"/>
-        </w:rPr>
-        <w:t xml:space="preserve">game into five parts: </w:t>
-      </w:r>
     </w:p>
     <w:p>
       <w:pPr>
@@ -186,149 +198,8 @@
         <w:rPr>
           <w:rFonts w:ascii="Times New Roman" w:hAnsi="Times New Roman" w:cs="Times New Roman"/>
           <w:kern w:val="0"/>
-          <w:sz w:val="32"/>
-          <w:szCs w:val="32"/>
-        </w:rPr>
-      </w:pPr>
-      <w:r>
-        <w:rPr>
-          <w:rFonts w:ascii="Times New Roman" w:hAnsi="Times New Roman" w:cs="Times New Roman" w:hint="eastAsia"/>
-          <w:kern w:val="0"/>
-          <w:sz w:val="32"/>
-          <w:szCs w:val="32"/>
-        </w:rPr>
-        <w:t>(1</w:t>
-      </w:r>
-      <w:r>
-        <w:rPr>
-          <w:rFonts w:ascii="Times New Roman" w:hAnsi="Times New Roman" w:cs="Times New Roman" w:hint="eastAsia"/>
-          <w:kern w:val="0"/>
-          <w:sz w:val="32"/>
-          <w:szCs w:val="32"/>
-        </w:rPr>
-        <w:t xml:space="preserve">) Initialize: the initial value of </w:t>
-      </w:r>
-      <w:r>
-        <w:rPr>
-          <w:rFonts w:ascii="Times New Roman" w:hAnsi="Times New Roman" w:cs="Times New Roman"/>
-          <w:kern w:val="0"/>
-          <w:sz w:val="32"/>
-          <w:szCs w:val="32"/>
-        </w:rPr>
-        <w:t xml:space="preserve">a </w:t>
-      </w:r>
-      <w:r>
-        <w:rPr>
-          <w:rFonts w:ascii="Times New Roman" w:hAnsi="Times New Roman" w:cs="Times New Roman" w:hint="eastAsia"/>
-          <w:kern w:val="0"/>
-          <w:sz w:val="32"/>
-          <w:szCs w:val="32"/>
-        </w:rPr>
-        <w:t>game</w:t>
-      </w:r>
-      <w:r>
-        <w:rPr>
-          <w:rFonts w:ascii="Times New Roman" w:hAnsi="Times New Roman" w:cs="Times New Roman"/>
-          <w:kern w:val="0"/>
-          <w:sz w:val="32"/>
-          <w:szCs w:val="32"/>
-        </w:rPr>
-        <w:t>.</w:t>
-      </w:r>
-    </w:p>
-    <w:p>
-      <w:pPr>
-        <w:rPr>
-          <w:rFonts w:ascii="Times New Roman" w:hAnsi="Times New Roman" w:cs="Times New Roman"/>
-          <w:kern w:val="0"/>
-          <w:sz w:val="32"/>
-          <w:szCs w:val="32"/>
-        </w:rPr>
-      </w:pPr>
-      <w:r>
-        <w:rPr>
-          <w:rFonts w:ascii="Times New Roman" w:hAnsi="Times New Roman" w:cs="Times New Roman"/>
-          <w:kern w:val="0"/>
-          <w:sz w:val="32"/>
-          <w:szCs w:val="32"/>
-        </w:rPr>
-        <w:t>(2) Win condition: in what condition which player will win.</w:t>
-      </w:r>
-    </w:p>
-    <w:p>
-      <w:pPr>
-        <w:rPr>
-          <w:rFonts w:ascii="Times New Roman" w:hAnsi="Times New Roman" w:cs="Times New Roman"/>
-          <w:kern w:val="0"/>
-          <w:sz w:val="32"/>
-          <w:szCs w:val="32"/>
-        </w:rPr>
-      </w:pPr>
-      <w:r>
-        <w:rPr>
-          <w:rFonts w:ascii="Times New Roman" w:hAnsi="Times New Roman" w:cs="Times New Roman"/>
-          <w:kern w:val="0"/>
-          <w:sz w:val="32"/>
-          <w:szCs w:val="32"/>
-        </w:rPr>
-        <w:t>(3) Is the sprite legal: Is the sprite the player want to place legal or not?</w:t>
-      </w:r>
-    </w:p>
-    <w:p>
-      <w:pPr>
-        <w:rPr>
-          <w:rFonts w:ascii="Times New Roman" w:hAnsi="Times New Roman" w:cs="Times New Roman"/>
-          <w:kern w:val="0"/>
-          <w:sz w:val="32"/>
-          <w:szCs w:val="32"/>
-        </w:rPr>
-      </w:pPr>
-      <w:r>
-        <w:rPr>
-          <w:rFonts w:ascii="Times New Roman" w:hAnsi="Times New Roman" w:cs="Times New Roman"/>
-          <w:kern w:val="0"/>
-          <w:sz w:val="32"/>
-          <w:szCs w:val="32"/>
-        </w:rPr>
-        <w:t>(4) Update the game: when the player place a sprite, what will change in the board.</w:t>
-      </w:r>
-    </w:p>
-    <w:p>
-      <w:pPr>
-        <w:rPr>
-          <w:rFonts w:ascii="Times New Roman" w:hAnsi="Times New Roman" w:cs="Times New Roman"/>
-          <w:kern w:val="0"/>
-          <w:sz w:val="32"/>
-          <w:szCs w:val="32"/>
-        </w:rPr>
-      </w:pPr>
-      <w:r>
-        <w:rPr>
-          <w:rFonts w:ascii="Times New Roman" w:hAnsi="Times New Roman" w:cs="Times New Roman"/>
-          <w:kern w:val="0"/>
-          <w:sz w:val="32"/>
-          <w:szCs w:val="32"/>
-        </w:rPr>
-        <w:t>(5) AI (optional): users could write the AI of themselves.</w:t>
-      </w:r>
-    </w:p>
-    <w:p>
-      <w:pPr>
-        <w:rPr>
-          <w:rFonts w:ascii="Times New Roman" w:hAnsi="Times New Roman" w:cs="Times New Roman"/>
-          <w:kern w:val="0"/>
-          <w:sz w:val="32"/>
-          <w:szCs w:val="32"/>
-        </w:rPr>
-      </w:pPr>
-    </w:p>
-    <w:p>
-      <w:pPr>
-        <w:rPr>
-          <w:rFonts w:ascii="Times New Roman" w:hAnsi="Times New Roman" w:cs="Times New Roman"/>
-          <w:kern w:val="0"/>
-          <w:sz w:val="32"/>
-          <w:szCs w:val="32"/>
+          <w:sz w:val="21"/>
+          <w:szCs w:val="21"/>
         </w:rPr>
       </w:pPr>
     </w:p>
@@ -344,12 +215,39 @@
         <w:adjustRightInd w:val="0"/>
         <w:jc w:val="left"/>
         <w:rPr>
-          <w:rFonts w:ascii="Times New Roman" w:hAnsi="Times New Roman" w:cs="Times New Roman"/>
-          <w:kern w:val="0"/>
-          <w:sz w:val="32"/>
-          <w:szCs w:val="32"/>
-        </w:rPr>
-      </w:pPr>
+          <w:rFonts w:ascii="Times New Roman" w:hAnsi="Times New Roman" w:cs="Times New Roman" w:hint="eastAsia"/>
+          <w:kern w:val="0"/>
+          <w:sz w:val="21"/>
+          <w:szCs w:val="21"/>
+        </w:rPr>
+      </w:pPr>
+      <w:r>
+        <w:rPr>
+          <w:rFonts w:ascii="Times New Roman" w:hAnsi="Times New Roman" w:cs="Times New Roman" w:hint="eastAsia"/>
+          <w:kern w:val="0"/>
+          <w:sz w:val="21"/>
+          <w:szCs w:val="21"/>
+        </w:rPr>
+        <w:t xml:space="preserve">We divide </w:t>
+      </w:r>
+      <w:r>
+        <w:rPr>
+          <w:rFonts w:ascii="Times New Roman" w:hAnsi="Times New Roman" w:cs="Times New Roman"/>
+          <w:kern w:val="0"/>
+          <w:sz w:val="21"/>
+          <w:szCs w:val="21"/>
+        </w:rPr>
+        <w:t xml:space="preserve">a </w:t>
+      </w:r>
+      <w:r>
+        <w:rPr>
+          <w:rFonts w:ascii="Times New Roman" w:hAnsi="Times New Roman" w:cs="Times New Roman" w:hint="eastAsia"/>
+          <w:kern w:val="0"/>
+          <w:sz w:val="21"/>
+          <w:szCs w:val="21"/>
+        </w:rPr>
+        <w:t xml:space="preserve">game into five parts: </w:t>
+      </w:r>
     </w:p>
     <w:p>
       <w:pPr>
@@ -365,10 +263,941 @@
         <w:rPr>
           <w:rFonts w:ascii="Times New Roman" w:hAnsi="Times New Roman" w:cs="Times New Roman"/>
           <w:kern w:val="0"/>
-          <w:sz w:val="32"/>
-          <w:szCs w:val="32"/>
-        </w:rPr>
-      </w:pPr>
+          <w:sz w:val="21"/>
+          <w:szCs w:val="21"/>
+        </w:rPr>
+      </w:pPr>
+      <w:r>
+        <w:rPr>
+          <w:rFonts w:ascii="Times New Roman" w:hAnsi="Times New Roman" w:cs="Times New Roman" w:hint="eastAsia"/>
+          <w:kern w:val="0"/>
+          <w:sz w:val="21"/>
+          <w:szCs w:val="21"/>
+        </w:rPr>
+        <w:t xml:space="preserve">(1) Initialize: the initial value of </w:t>
+      </w:r>
+      <w:r>
+        <w:rPr>
+          <w:rFonts w:ascii="Times New Roman" w:hAnsi="Times New Roman" w:cs="Times New Roman"/>
+          <w:kern w:val="0"/>
+          <w:sz w:val="21"/>
+          <w:szCs w:val="21"/>
+        </w:rPr>
+        <w:t xml:space="preserve">a </w:t>
+      </w:r>
+      <w:r>
+        <w:rPr>
+          <w:rFonts w:ascii="Times New Roman" w:hAnsi="Times New Roman" w:cs="Times New Roman" w:hint="eastAsia"/>
+          <w:kern w:val="0"/>
+          <w:sz w:val="21"/>
+          <w:szCs w:val="21"/>
+        </w:rPr>
+        <w:t>game</w:t>
+      </w:r>
+      <w:r>
+        <w:rPr>
+          <w:rFonts w:ascii="Times New Roman" w:hAnsi="Times New Roman" w:cs="Times New Roman"/>
+          <w:kern w:val="0"/>
+          <w:sz w:val="21"/>
+          <w:szCs w:val="21"/>
+        </w:rPr>
+        <w:t>.</w:t>
+      </w:r>
+    </w:p>
+    <w:p>
+      <w:pPr>
+        <w:rPr>
+          <w:rFonts w:ascii="Times New Roman" w:hAnsi="Times New Roman" w:cs="Times New Roman"/>
+          <w:kern w:val="0"/>
+          <w:sz w:val="21"/>
+          <w:szCs w:val="21"/>
+        </w:rPr>
+      </w:pPr>
+      <w:r>
+        <w:rPr>
+          <w:rFonts w:ascii="Times New Roman" w:hAnsi="Times New Roman" w:cs="Times New Roman"/>
+          <w:kern w:val="0"/>
+          <w:sz w:val="21"/>
+          <w:szCs w:val="21"/>
+        </w:rPr>
+        <w:t>(2) Win condition: in what condition which player will win.</w:t>
+      </w:r>
+    </w:p>
+    <w:p>
+      <w:pPr>
+        <w:rPr>
+          <w:rFonts w:ascii="Times New Roman" w:hAnsi="Times New Roman" w:cs="Times New Roman"/>
+          <w:kern w:val="0"/>
+          <w:sz w:val="21"/>
+          <w:szCs w:val="21"/>
+        </w:rPr>
+      </w:pPr>
+      <w:r>
+        <w:rPr>
+          <w:rFonts w:ascii="Times New Roman" w:hAnsi="Times New Roman" w:cs="Times New Roman"/>
+          <w:kern w:val="0"/>
+          <w:sz w:val="21"/>
+          <w:szCs w:val="21"/>
+        </w:rPr>
+        <w:t xml:space="preserve">(3) Is the sprite legal: </w:t>
+      </w:r>
+      <w:r>
+        <w:rPr>
+          <w:rFonts w:ascii="Times New Roman" w:hAnsi="Times New Roman" w:cs="Times New Roman"/>
+          <w:kern w:val="0"/>
+          <w:sz w:val="21"/>
+          <w:szCs w:val="21"/>
+        </w:rPr>
+        <w:t>whether the operation of a player makes is right</w:t>
+      </w:r>
+      <w:r>
+        <w:rPr>
+          <w:rFonts w:ascii="Times New Roman" w:hAnsi="Times New Roman" w:cs="Times New Roman"/>
+          <w:kern w:val="0"/>
+          <w:sz w:val="21"/>
+          <w:szCs w:val="21"/>
+        </w:rPr>
+        <w:t>?</w:t>
+      </w:r>
+    </w:p>
+    <w:p>
+      <w:pPr>
+        <w:rPr>
+          <w:rFonts w:ascii="Times New Roman" w:hAnsi="Times New Roman" w:cs="Times New Roman"/>
+          <w:kern w:val="0"/>
+          <w:sz w:val="21"/>
+          <w:szCs w:val="21"/>
+        </w:rPr>
+      </w:pPr>
+      <w:r>
+        <w:rPr>
+          <w:rFonts w:ascii="Times New Roman" w:hAnsi="Times New Roman" w:cs="Times New Roman"/>
+          <w:kern w:val="0"/>
+          <w:sz w:val="21"/>
+          <w:szCs w:val="21"/>
+        </w:rPr>
+        <w:t xml:space="preserve">(4) Update the game: when the player </w:t>
+      </w:r>
+      <w:proofErr w:type="gramStart"/>
+      <w:r>
+        <w:rPr>
+          <w:rFonts w:ascii="Times New Roman" w:hAnsi="Times New Roman" w:cs="Times New Roman"/>
+          <w:kern w:val="0"/>
+          <w:sz w:val="21"/>
+          <w:szCs w:val="21"/>
+        </w:rPr>
+        <w:t>place</w:t>
+      </w:r>
+      <w:proofErr w:type="gramEnd"/>
+      <w:r>
+        <w:rPr>
+          <w:rFonts w:ascii="Times New Roman" w:hAnsi="Times New Roman" w:cs="Times New Roman"/>
+          <w:kern w:val="0"/>
+          <w:sz w:val="21"/>
+          <w:szCs w:val="21"/>
+        </w:rPr>
+        <w:t xml:space="preserve"> a sprite, what will change in the board.</w:t>
+      </w:r>
+    </w:p>
+    <w:p>
+      <w:pPr>
+        <w:rPr>
+          <w:rFonts w:ascii="Times New Roman" w:hAnsi="Times New Roman" w:cs="Times New Roman"/>
+          <w:kern w:val="0"/>
+          <w:sz w:val="21"/>
+          <w:szCs w:val="21"/>
+        </w:rPr>
+      </w:pPr>
+      <w:r>
+        <w:rPr>
+          <w:rFonts w:ascii="Times New Roman" w:hAnsi="Times New Roman" w:cs="Times New Roman"/>
+          <w:kern w:val="0"/>
+          <w:sz w:val="21"/>
+          <w:szCs w:val="21"/>
+        </w:rPr>
+        <w:t>(5) AI (optional): users could write the AI of themselves.</w:t>
+      </w:r>
+    </w:p>
+    <w:p>
+      <w:pPr>
+        <w:rPr>
+          <w:rFonts w:ascii="Times New Roman" w:hAnsi="Times New Roman" w:cs="Times New Roman"/>
+          <w:kern w:val="0"/>
+          <w:sz w:val="21"/>
+          <w:szCs w:val="21"/>
+        </w:rPr>
+      </w:pPr>
+      <w:r>
+        <w:rPr>
+          <w:rFonts w:ascii="Times New Roman" w:hAnsi="Times New Roman" w:cs="Times New Roman"/>
+          <w:kern w:val="0"/>
+          <w:sz w:val="21"/>
+          <w:szCs w:val="21"/>
+        </w:rPr>
+        <w:t>Thus, the initial GBL file will include the content as</w:t>
+      </w:r>
+      <w:r>
+        <w:rPr>
+          <w:rFonts w:ascii="Times New Roman" w:hAnsi="Times New Roman" w:cs="Times New Roman"/>
+          <w:kern w:val="0"/>
+          <w:sz w:val="21"/>
+          <w:szCs w:val="21"/>
+        </w:rPr>
+        <w:t xml:space="preserve"> “</w:t>
+      </w:r>
+      <w:proofErr w:type="spellStart"/>
+      <w:r>
+        <w:rPr>
+          <w:rFonts w:ascii="Times New Roman" w:hAnsi="Times New Roman" w:cs="Times New Roman"/>
+          <w:kern w:val="0"/>
+          <w:sz w:val="21"/>
+          <w:szCs w:val="21"/>
+        </w:rPr>
+        <w:t>initial.gbl</w:t>
+      </w:r>
+      <w:proofErr w:type="spellEnd"/>
+      <w:r>
+        <w:rPr>
+          <w:rFonts w:ascii="Times New Roman" w:hAnsi="Times New Roman" w:cs="Times New Roman"/>
+          <w:kern w:val="0"/>
+          <w:sz w:val="21"/>
+          <w:szCs w:val="21"/>
+        </w:rPr>
+        <w:t>”.</w:t>
+      </w:r>
+    </w:p>
+    <w:p>
+      <w:pPr>
+        <w:rPr>
+          <w:rFonts w:ascii="Times New Roman" w:hAnsi="Times New Roman" w:cs="Times New Roman"/>
+          <w:kern w:val="0"/>
+          <w:sz w:val="21"/>
+          <w:szCs w:val="21"/>
+        </w:rPr>
+      </w:pPr>
+      <w:r>
+        <w:rPr>
+          <w:rFonts w:ascii="Times New Roman" w:hAnsi="Times New Roman" w:cs="Times New Roman"/>
+          <w:kern w:val="0"/>
+          <w:sz w:val="21"/>
+          <w:szCs w:val="21"/>
+        </w:rPr>
+        <w:t>Then we move to how to create a GBL program.</w:t>
+      </w:r>
+    </w:p>
+    <w:p>
+      <w:pPr>
+        <w:rPr>
+          <w:rFonts w:ascii="Times New Roman" w:hAnsi="Times New Roman" w:cs="Times New Roman"/>
+          <w:kern w:val="0"/>
+          <w:sz w:val="21"/>
+          <w:szCs w:val="21"/>
+        </w:rPr>
+      </w:pPr>
+    </w:p>
+    <w:p>
+      <w:pPr>
+        <w:rPr>
+          <w:rFonts w:ascii="Times New Roman" w:hAnsi="Times New Roman" w:cs="Times New Roman"/>
+          <w:b/>
+          <w:kern w:val="0"/>
+          <w:sz w:val="21"/>
+          <w:szCs w:val="21"/>
+        </w:rPr>
+      </w:pPr>
+      <w:r>
+        <w:rPr>
+          <w:rFonts w:ascii="Times New Roman" w:hAnsi="Times New Roman" w:cs="Times New Roman"/>
+          <w:b/>
+          <w:kern w:val="0"/>
+          <w:sz w:val="21"/>
+          <w:szCs w:val="21"/>
+        </w:rPr>
+        <w:t xml:space="preserve">Step 1: Creating </w:t>
+      </w:r>
+      <w:proofErr w:type="gramStart"/>
+      <w:r>
+        <w:rPr>
+          <w:rFonts w:ascii="Times New Roman" w:hAnsi="Times New Roman" w:cs="Times New Roman"/>
+          <w:b/>
+          <w:kern w:val="0"/>
+          <w:sz w:val="21"/>
+          <w:szCs w:val="21"/>
+        </w:rPr>
+        <w:t>your .</w:t>
+      </w:r>
+      <w:proofErr w:type="spellStart"/>
+      <w:r>
+        <w:rPr>
+          <w:rFonts w:ascii="Times New Roman" w:hAnsi="Times New Roman" w:cs="Times New Roman"/>
+          <w:b/>
+          <w:kern w:val="0"/>
+          <w:sz w:val="21"/>
+          <w:szCs w:val="21"/>
+        </w:rPr>
+        <w:t>gbl</w:t>
+      </w:r>
+      <w:proofErr w:type="spellEnd"/>
+      <w:proofErr w:type="gramEnd"/>
+      <w:r>
+        <w:rPr>
+          <w:rFonts w:ascii="Times New Roman" w:hAnsi="Times New Roman" w:cs="Times New Roman"/>
+          <w:b/>
+          <w:kern w:val="0"/>
+          <w:sz w:val="21"/>
+          <w:szCs w:val="21"/>
+        </w:rPr>
+        <w:t xml:space="preserve"> </w:t>
+      </w:r>
+      <w:proofErr w:type="spellStart"/>
+      <w:r>
+        <w:rPr>
+          <w:rFonts w:ascii="Times New Roman" w:hAnsi="Times New Roman" w:cs="Times New Roman"/>
+          <w:b/>
+          <w:kern w:val="0"/>
+          <w:sz w:val="21"/>
+          <w:szCs w:val="21"/>
+        </w:rPr>
+        <w:t>sourse</w:t>
+      </w:r>
+      <w:proofErr w:type="spellEnd"/>
+      <w:r>
+        <w:rPr>
+          <w:rFonts w:ascii="Times New Roman" w:hAnsi="Times New Roman" w:cs="Times New Roman"/>
+          <w:b/>
+          <w:kern w:val="0"/>
+          <w:sz w:val="21"/>
+          <w:szCs w:val="21"/>
+        </w:rPr>
+        <w:t xml:space="preserve"> file</w:t>
+      </w:r>
+    </w:p>
+    <w:p>
+      <w:pPr>
+        <w:rPr>
+          <w:rFonts w:ascii="Times New Roman" w:hAnsi="Times New Roman" w:cs="Times New Roman"/>
+          <w:kern w:val="0"/>
+          <w:sz w:val="21"/>
+          <w:szCs w:val="21"/>
+        </w:rPr>
+      </w:pPr>
+      <w:r>
+        <w:rPr>
+          <w:rFonts w:ascii="Times New Roman" w:hAnsi="Times New Roman" w:cs="Times New Roman"/>
+          <w:kern w:val="0"/>
+          <w:sz w:val="21"/>
+          <w:szCs w:val="21"/>
+        </w:rPr>
+        <w:t xml:space="preserve">Create a file ends </w:t>
+      </w:r>
+      <w:proofErr w:type="gramStart"/>
+      <w:r>
+        <w:rPr>
+          <w:rFonts w:ascii="Times New Roman" w:hAnsi="Times New Roman" w:cs="Times New Roman"/>
+          <w:kern w:val="0"/>
+          <w:sz w:val="21"/>
+          <w:szCs w:val="21"/>
+        </w:rPr>
+        <w:t>with .</w:t>
+      </w:r>
+      <w:proofErr w:type="spellStart"/>
+      <w:r>
+        <w:rPr>
+          <w:rFonts w:ascii="Times New Roman" w:hAnsi="Times New Roman" w:cs="Times New Roman"/>
+          <w:kern w:val="0"/>
+          <w:sz w:val="21"/>
+          <w:szCs w:val="21"/>
+        </w:rPr>
+        <w:t>gbl</w:t>
+      </w:r>
+      <w:proofErr w:type="spellEnd"/>
+      <w:proofErr w:type="gramEnd"/>
+      <w:r>
+        <w:rPr>
+          <w:rFonts w:ascii="Times New Roman" w:hAnsi="Times New Roman" w:cs="Times New Roman"/>
+          <w:kern w:val="0"/>
+          <w:sz w:val="21"/>
+          <w:szCs w:val="21"/>
+        </w:rPr>
+        <w:t>.</w:t>
+      </w:r>
+    </w:p>
+    <w:p>
+      <w:pPr>
+        <w:rPr>
+          <w:rFonts w:ascii="Times New Roman" w:hAnsi="Times New Roman" w:cs="Times New Roman"/>
+          <w:kern w:val="0"/>
+          <w:sz w:val="21"/>
+          <w:szCs w:val="21"/>
+        </w:rPr>
+      </w:pPr>
+    </w:p>
+    <w:p>
+      <w:pPr>
+        <w:rPr>
+          <w:rFonts w:ascii="Times New Roman" w:hAnsi="Times New Roman" w:cs="Times New Roman"/>
+          <w:b/>
+          <w:kern w:val="0"/>
+          <w:sz w:val="21"/>
+          <w:szCs w:val="21"/>
+        </w:rPr>
+      </w:pPr>
+      <w:r>
+        <w:rPr>
+          <w:rFonts w:ascii="Times New Roman" w:hAnsi="Times New Roman" w:cs="Times New Roman"/>
+          <w:b/>
+          <w:kern w:val="0"/>
+          <w:sz w:val="21"/>
+          <w:szCs w:val="21"/>
+        </w:rPr>
+        <w:t xml:space="preserve">Step 2: </w:t>
+      </w:r>
+      <w:r>
+        <w:rPr>
+          <w:rFonts w:ascii="Times New Roman" w:hAnsi="Times New Roman" w:cs="Times New Roman"/>
+          <w:b/>
+          <w:kern w:val="0"/>
+          <w:sz w:val="21"/>
+          <w:szCs w:val="21"/>
+        </w:rPr>
+        <w:t>Add Game information.</w:t>
+      </w:r>
+    </w:p>
+    <w:p>
+      <w:pPr>
+        <w:rPr>
+          <w:rFonts w:ascii="Times New Roman" w:hAnsi="Times New Roman" w:cs="Times New Roman"/>
+          <w:kern w:val="0"/>
+          <w:sz w:val="21"/>
+          <w:szCs w:val="21"/>
+        </w:rPr>
+      </w:pPr>
+      <w:r>
+        <w:rPr>
+          <w:rFonts w:ascii="Times New Roman" w:hAnsi="Times New Roman" w:cs="Times New Roman"/>
+          <w:kern w:val="0"/>
+          <w:sz w:val="21"/>
+          <w:szCs w:val="21"/>
+        </w:rPr>
+        <w:t xml:space="preserve">Users can refer to </w:t>
+      </w:r>
+      <w:r>
+        <w:rPr>
+          <w:rFonts w:ascii="Times New Roman" w:hAnsi="Times New Roman" w:cs="Times New Roman"/>
+          <w:kern w:val="0"/>
+          <w:sz w:val="21"/>
+          <w:szCs w:val="21"/>
+        </w:rPr>
+        <w:t>“</w:t>
+      </w:r>
+      <w:proofErr w:type="spellStart"/>
+      <w:r>
+        <w:rPr>
+          <w:rFonts w:ascii="Times New Roman" w:hAnsi="Times New Roman" w:cs="Times New Roman"/>
+          <w:kern w:val="0"/>
+          <w:sz w:val="21"/>
+          <w:szCs w:val="21"/>
+        </w:rPr>
+        <w:t>initial.gbl</w:t>
+      </w:r>
+      <w:proofErr w:type="spellEnd"/>
+      <w:r>
+        <w:rPr>
+          <w:rFonts w:ascii="Times New Roman" w:hAnsi="Times New Roman" w:cs="Times New Roman"/>
+          <w:kern w:val="0"/>
+          <w:sz w:val="21"/>
+          <w:szCs w:val="21"/>
+        </w:rPr>
+        <w:t>”</w:t>
+      </w:r>
+      <w:r>
+        <w:rPr>
+          <w:rFonts w:ascii="Times New Roman" w:hAnsi="Times New Roman" w:cs="Times New Roman"/>
+          <w:kern w:val="0"/>
+          <w:sz w:val="21"/>
+          <w:szCs w:val="21"/>
+        </w:rPr>
+        <w:t xml:space="preserve"> and add the five parts in </w:t>
+      </w:r>
+      <w:proofErr w:type="gramStart"/>
+      <w:r>
+        <w:rPr>
+          <w:rFonts w:ascii="Times New Roman" w:hAnsi="Times New Roman" w:cs="Times New Roman"/>
+          <w:kern w:val="0"/>
+          <w:sz w:val="21"/>
+          <w:szCs w:val="21"/>
+        </w:rPr>
+        <w:t>the .</w:t>
+      </w:r>
+      <w:proofErr w:type="spellStart"/>
+      <w:r>
+        <w:rPr>
+          <w:rFonts w:ascii="Times New Roman" w:hAnsi="Times New Roman" w:cs="Times New Roman"/>
+          <w:kern w:val="0"/>
+          <w:sz w:val="21"/>
+          <w:szCs w:val="21"/>
+        </w:rPr>
+        <w:t>gbl</w:t>
+      </w:r>
+      <w:proofErr w:type="spellEnd"/>
+      <w:proofErr w:type="gramEnd"/>
+      <w:r>
+        <w:rPr>
+          <w:rFonts w:ascii="Times New Roman" w:hAnsi="Times New Roman" w:cs="Times New Roman"/>
+          <w:kern w:val="0"/>
+          <w:sz w:val="21"/>
+          <w:szCs w:val="21"/>
+        </w:rPr>
+        <w:t xml:space="preserve"> file.</w:t>
+      </w:r>
+      <w:r>
+        <w:rPr>
+          <w:rFonts w:ascii="Times New Roman" w:hAnsi="Times New Roman" w:cs="Times New Roman"/>
+          <w:kern w:val="0"/>
+          <w:sz w:val="21"/>
+          <w:szCs w:val="21"/>
+        </w:rPr>
+        <w:t xml:space="preserve"> There are three build-in classes named Game, AI and Main. Users should create their class extend from these three classes first, then add Initialize information in Main-child class, add Win condition, </w:t>
+      </w:r>
+      <w:proofErr w:type="spellStart"/>
+      <w:r>
+        <w:rPr>
+          <w:rFonts w:ascii="Times New Roman" w:hAnsi="Times New Roman" w:cs="Times New Roman"/>
+          <w:kern w:val="0"/>
+          <w:sz w:val="21"/>
+          <w:szCs w:val="21"/>
+        </w:rPr>
+        <w:t>Islegal</w:t>
+      </w:r>
+      <w:proofErr w:type="spellEnd"/>
+      <w:r>
+        <w:rPr>
+          <w:rFonts w:ascii="Times New Roman" w:hAnsi="Times New Roman" w:cs="Times New Roman"/>
+          <w:kern w:val="0"/>
+          <w:sz w:val="21"/>
+          <w:szCs w:val="21"/>
+        </w:rPr>
+        <w:t>, Update information in Game-child class, add AI in AI-child class. We explain every parts as follows:</w:t>
+      </w:r>
+    </w:p>
+    <w:p>
+      <w:pPr>
+        <w:rPr>
+          <w:rFonts w:ascii="Times New Roman" w:hAnsi="Times New Roman" w:cs="Times New Roman"/>
+          <w:kern w:val="0"/>
+          <w:sz w:val="21"/>
+          <w:szCs w:val="21"/>
+        </w:rPr>
+      </w:pPr>
+      <w:r>
+        <w:rPr>
+          <w:rFonts w:ascii="Times New Roman" w:hAnsi="Times New Roman" w:cs="Times New Roman"/>
+          <w:kern w:val="0"/>
+          <w:sz w:val="21"/>
+          <w:szCs w:val="21"/>
+        </w:rPr>
+        <w:tab/>
+        <w:t xml:space="preserve">2.1 Initialize. In this part, users may write the initial information of the game, e.g. </w:t>
+      </w:r>
+      <w:r>
+        <w:rPr>
+          <w:rFonts w:ascii="Times New Roman" w:hAnsi="Times New Roman" w:cs="Times New Roman"/>
+          <w:kern w:val="0"/>
+          <w:sz w:val="21"/>
+          <w:szCs w:val="21"/>
+        </w:rPr>
+        <w:t xml:space="preserve">the size of map, </w:t>
+      </w:r>
+      <w:r>
+        <w:rPr>
+          <w:rFonts w:ascii="Times New Roman" w:hAnsi="Times New Roman" w:cs="Times New Roman"/>
+          <w:kern w:val="0"/>
+          <w:sz w:val="21"/>
+          <w:szCs w:val="21"/>
+        </w:rPr>
+        <w:t xml:space="preserve">the number of players, </w:t>
+      </w:r>
+      <w:r>
+        <w:rPr>
+          <w:rFonts w:ascii="Times New Roman" w:hAnsi="Times New Roman" w:cs="Times New Roman"/>
+          <w:kern w:val="0"/>
+          <w:sz w:val="21"/>
+          <w:szCs w:val="21"/>
+        </w:rPr>
+        <w:t>the name of players, if user fight with an AI and so on.</w:t>
+      </w:r>
+    </w:p>
+    <w:p>
+      <w:pPr>
+        <w:rPr>
+          <w:rFonts w:ascii="Times New Roman" w:hAnsi="Times New Roman" w:cs="Times New Roman"/>
+          <w:kern w:val="0"/>
+          <w:sz w:val="21"/>
+          <w:szCs w:val="21"/>
+        </w:rPr>
+      </w:pPr>
+      <w:r>
+        <w:rPr>
+          <w:rFonts w:ascii="Times New Roman" w:hAnsi="Times New Roman" w:cs="Times New Roman"/>
+          <w:kern w:val="0"/>
+          <w:sz w:val="21"/>
+          <w:szCs w:val="21"/>
+        </w:rPr>
+        <w:tab/>
+        <w:t xml:space="preserve">2.2 Win condition: </w:t>
+      </w:r>
+      <w:r>
+        <w:rPr>
+          <w:rFonts w:ascii="Times New Roman" w:hAnsi="Times New Roman" w:cs="Times New Roman"/>
+          <w:kern w:val="0"/>
+          <w:sz w:val="21"/>
+          <w:szCs w:val="21"/>
+        </w:rPr>
+        <w:t xml:space="preserve">In this part, users may add the win condition, give the information saying that in what condition, which player will win. For example, in game </w:t>
+      </w:r>
+      <w:proofErr w:type="spellStart"/>
+      <w:r>
+        <w:rPr>
+          <w:rFonts w:ascii="Times New Roman" w:hAnsi="Times New Roman" w:cs="Times New Roman"/>
+          <w:kern w:val="0"/>
+          <w:sz w:val="21"/>
+          <w:szCs w:val="21"/>
+        </w:rPr>
+        <w:t>Gobang</w:t>
+      </w:r>
+      <w:proofErr w:type="spellEnd"/>
+      <w:r>
+        <w:rPr>
+          <w:rFonts w:ascii="Times New Roman" w:hAnsi="Times New Roman" w:cs="Times New Roman"/>
+          <w:kern w:val="0"/>
+          <w:sz w:val="21"/>
+          <w:szCs w:val="21"/>
+        </w:rPr>
+        <w:t xml:space="preserve">, the sprites of any player give a line, of which the </w:t>
+      </w:r>
+      <w:r>
+        <w:rPr>
+          <w:rFonts w:ascii="Times New Roman" w:hAnsi="Times New Roman" w:cs="Times New Roman"/>
+          <w:kern w:val="0"/>
+          <w:sz w:val="21"/>
+          <w:szCs w:val="21"/>
+        </w:rPr>
+        <w:t>number of sprites is larger than or equal to</w:t>
+      </w:r>
+      <w:r>
+        <w:rPr>
+          <w:rFonts w:ascii="Times New Roman" w:hAnsi="Times New Roman" w:cs="Times New Roman"/>
+          <w:kern w:val="0"/>
+          <w:sz w:val="21"/>
+          <w:szCs w:val="21"/>
+        </w:rPr>
+        <w:t xml:space="preserve"> </w:t>
+      </w:r>
+      <w:r>
+        <w:rPr>
+          <w:rFonts w:ascii="Times New Roman" w:hAnsi="Times New Roman" w:cs="Times New Roman"/>
+          <w:kern w:val="0"/>
+          <w:sz w:val="21"/>
+          <w:szCs w:val="21"/>
+        </w:rPr>
+        <w:t>five</w:t>
+      </w:r>
+      <w:r>
+        <w:rPr>
+          <w:rFonts w:ascii="Times New Roman" w:hAnsi="Times New Roman" w:cs="Times New Roman"/>
+          <w:kern w:val="0"/>
+          <w:sz w:val="21"/>
+          <w:szCs w:val="21"/>
+        </w:rPr>
+        <w:t>, then the player win.</w:t>
+      </w:r>
+      <w:r>
+        <w:rPr>
+          <w:rFonts w:ascii="Times New Roman" w:hAnsi="Times New Roman" w:cs="Times New Roman"/>
+          <w:kern w:val="0"/>
+          <w:sz w:val="21"/>
+          <w:szCs w:val="21"/>
+        </w:rPr>
+        <w:t xml:space="preserve"> The </w:t>
+      </w:r>
+      <w:r>
+        <w:rPr>
+          <w:rFonts w:ascii="Times New Roman" w:hAnsi="Times New Roman" w:cs="Times New Roman"/>
+          <w:kern w:val="0"/>
+          <w:sz w:val="21"/>
+          <w:szCs w:val="21"/>
+        </w:rPr>
+        <w:t>return of W</w:t>
+      </w:r>
+      <w:r>
+        <w:rPr>
+          <w:rFonts w:ascii="Times New Roman" w:hAnsi="Times New Roman" w:cs="Times New Roman"/>
+          <w:kern w:val="0"/>
+          <w:sz w:val="21"/>
+          <w:szCs w:val="21"/>
+        </w:rPr>
+        <w:t>in function is the Winner ID.</w:t>
+      </w:r>
+    </w:p>
+    <w:p>
+      <w:pPr>
+        <w:rPr>
+          <w:rFonts w:ascii="Times New Roman" w:hAnsi="Times New Roman" w:cs="Times New Roman"/>
+          <w:kern w:val="0"/>
+          <w:sz w:val="21"/>
+          <w:szCs w:val="21"/>
+        </w:rPr>
+      </w:pPr>
+      <w:r>
+        <w:rPr>
+          <w:rFonts w:ascii="Times New Roman" w:hAnsi="Times New Roman" w:cs="Times New Roman"/>
+          <w:kern w:val="0"/>
+          <w:sz w:val="21"/>
+          <w:szCs w:val="21"/>
+        </w:rPr>
+        <w:tab/>
+        <w:t xml:space="preserve">2.3 </w:t>
+      </w:r>
+      <w:proofErr w:type="spellStart"/>
+      <w:r>
+        <w:rPr>
+          <w:rFonts w:ascii="Times New Roman" w:hAnsi="Times New Roman" w:cs="Times New Roman"/>
+          <w:kern w:val="0"/>
+          <w:sz w:val="21"/>
+          <w:szCs w:val="21"/>
+        </w:rPr>
+        <w:t>Islegal</w:t>
+      </w:r>
+      <w:proofErr w:type="spellEnd"/>
+      <w:r>
+        <w:rPr>
+          <w:rFonts w:ascii="Times New Roman" w:hAnsi="Times New Roman" w:cs="Times New Roman"/>
+          <w:kern w:val="0"/>
+          <w:sz w:val="21"/>
+          <w:szCs w:val="21"/>
+        </w:rPr>
+        <w:t xml:space="preserve">: </w:t>
+      </w:r>
+      <w:r>
+        <w:rPr>
+          <w:rFonts w:ascii="Times New Roman" w:hAnsi="Times New Roman" w:cs="Times New Roman"/>
+          <w:kern w:val="0"/>
+          <w:sz w:val="21"/>
+          <w:szCs w:val="21"/>
+        </w:rPr>
+        <w:t xml:space="preserve">In this part, users may give the result whether the operation of a player makes is right. For example, in game </w:t>
+      </w:r>
+      <w:proofErr w:type="spellStart"/>
+      <w:r>
+        <w:rPr>
+          <w:rFonts w:ascii="Times New Roman" w:hAnsi="Times New Roman" w:cs="Times New Roman"/>
+          <w:kern w:val="0"/>
+          <w:sz w:val="21"/>
+          <w:szCs w:val="21"/>
+        </w:rPr>
+        <w:t>Gobang</w:t>
+      </w:r>
+      <w:proofErr w:type="spellEnd"/>
+      <w:r>
+        <w:rPr>
+          <w:rFonts w:ascii="Times New Roman" w:hAnsi="Times New Roman" w:cs="Times New Roman"/>
+          <w:kern w:val="0"/>
+          <w:sz w:val="21"/>
+          <w:szCs w:val="21"/>
+        </w:rPr>
+        <w:t xml:space="preserve">, a legal operation is that a player put a sprite in a vacant grid. The return of </w:t>
+      </w:r>
+      <w:proofErr w:type="spellStart"/>
+      <w:r>
+        <w:rPr>
+          <w:rFonts w:ascii="Times New Roman" w:hAnsi="Times New Roman" w:cs="Times New Roman"/>
+          <w:kern w:val="0"/>
+          <w:sz w:val="21"/>
+          <w:szCs w:val="21"/>
+        </w:rPr>
+        <w:t>Islegal</w:t>
+      </w:r>
+      <w:proofErr w:type="spellEnd"/>
+      <w:r>
+        <w:rPr>
+          <w:rFonts w:ascii="Times New Roman" w:hAnsi="Times New Roman" w:cs="Times New Roman"/>
+          <w:kern w:val="0"/>
+          <w:sz w:val="21"/>
+          <w:szCs w:val="21"/>
+        </w:rPr>
+        <w:t xml:space="preserve"> function is a bool variable indicating whether it is legal.</w:t>
+      </w:r>
+    </w:p>
+    <w:p>
+      <w:pPr>
+        <w:rPr>
+          <w:rFonts w:ascii="Times New Roman" w:hAnsi="Times New Roman" w:cs="Times New Roman"/>
+          <w:kern w:val="0"/>
+          <w:sz w:val="21"/>
+          <w:szCs w:val="21"/>
+        </w:rPr>
+      </w:pPr>
+      <w:r>
+        <w:rPr>
+          <w:rFonts w:ascii="Times New Roman" w:hAnsi="Times New Roman" w:cs="Times New Roman"/>
+          <w:kern w:val="0"/>
+          <w:sz w:val="21"/>
+          <w:szCs w:val="21"/>
+        </w:rPr>
+        <w:lastRenderedPageBreak/>
+        <w:tab/>
+        <w:t xml:space="preserve">2.4 Update: In this part, users may give the information that when a player make a right operation, what will </w:t>
+      </w:r>
+      <w:proofErr w:type="gramStart"/>
+      <w:r>
+        <w:rPr>
+          <w:rFonts w:ascii="Times New Roman" w:hAnsi="Times New Roman" w:cs="Times New Roman"/>
+          <w:kern w:val="0"/>
+          <w:sz w:val="21"/>
+          <w:szCs w:val="21"/>
+        </w:rPr>
+        <w:t>happened</w:t>
+      </w:r>
+      <w:proofErr w:type="gramEnd"/>
+      <w:r>
+        <w:rPr>
+          <w:rFonts w:ascii="Times New Roman" w:hAnsi="Times New Roman" w:cs="Times New Roman"/>
+          <w:kern w:val="0"/>
+          <w:sz w:val="21"/>
+          <w:szCs w:val="21"/>
+        </w:rPr>
+        <w:t xml:space="preserve"> in the board. For example, in game </w:t>
+      </w:r>
+      <w:proofErr w:type="spellStart"/>
+      <w:r>
+        <w:rPr>
+          <w:rFonts w:ascii="Times New Roman" w:hAnsi="Times New Roman" w:cs="Times New Roman"/>
+          <w:kern w:val="0"/>
+          <w:sz w:val="21"/>
+          <w:szCs w:val="21"/>
+        </w:rPr>
+        <w:t>Gobang</w:t>
+      </w:r>
+      <w:proofErr w:type="spellEnd"/>
+      <w:r>
+        <w:rPr>
+          <w:rFonts w:ascii="Times New Roman" w:hAnsi="Times New Roman" w:cs="Times New Roman"/>
+          <w:kern w:val="0"/>
+          <w:sz w:val="21"/>
+          <w:szCs w:val="21"/>
+        </w:rPr>
+        <w:t xml:space="preserve">, the Update is that a sprite is placed in a vacant grid. But in </w:t>
+      </w:r>
+      <w:r>
+        <w:rPr>
+          <w:rFonts w:ascii="Times New Roman" w:hAnsi="Times New Roman" w:cs="Times New Roman"/>
+          <w:kern w:val="0"/>
+          <w:sz w:val="21"/>
+          <w:szCs w:val="21"/>
+        </w:rPr>
+        <w:t>other</w:t>
+      </w:r>
+      <w:r>
+        <w:rPr>
+          <w:rFonts w:ascii="Times New Roman" w:hAnsi="Times New Roman" w:cs="Times New Roman"/>
+          <w:kern w:val="0"/>
+          <w:sz w:val="21"/>
+          <w:szCs w:val="21"/>
+        </w:rPr>
+        <w:t xml:space="preserve"> games, </w:t>
+      </w:r>
+      <w:r>
+        <w:rPr>
+          <w:rFonts w:ascii="Times New Roman" w:hAnsi="Times New Roman" w:cs="Times New Roman"/>
+          <w:kern w:val="0"/>
+          <w:sz w:val="21"/>
+          <w:szCs w:val="21"/>
+        </w:rPr>
+        <w:t>some sprites may be delete from the board. The return of Update function is the coordinates of sprites which will be deleted.</w:t>
+      </w:r>
+    </w:p>
+    <w:p>
+      <w:pPr>
+        <w:rPr>
+          <w:rFonts w:ascii="Times New Roman" w:hAnsi="Times New Roman" w:cs="Times New Roman"/>
+          <w:kern w:val="0"/>
+          <w:sz w:val="21"/>
+          <w:szCs w:val="21"/>
+        </w:rPr>
+      </w:pPr>
+      <w:r>
+        <w:rPr>
+          <w:rFonts w:ascii="Times New Roman" w:hAnsi="Times New Roman" w:cs="Times New Roman"/>
+          <w:kern w:val="0"/>
+          <w:sz w:val="21"/>
+          <w:szCs w:val="21"/>
+        </w:rPr>
+        <w:tab/>
+        <w:t>2.5 AI: In this part, users could write their smart AI to fight with players. The return of AI function is the sprite position AI give.</w:t>
+      </w:r>
+    </w:p>
+    <w:p>
+      <w:pPr>
+        <w:rPr>
+          <w:rFonts w:ascii="Times New Roman" w:hAnsi="Times New Roman" w:cs="Times New Roman"/>
+          <w:kern w:val="0"/>
+          <w:sz w:val="21"/>
+          <w:szCs w:val="21"/>
+        </w:rPr>
+      </w:pPr>
+    </w:p>
+    <w:p>
+      <w:pPr>
+        <w:rPr>
+          <w:rFonts w:ascii="Times New Roman" w:hAnsi="Times New Roman" w:cs="Times New Roman"/>
+          <w:b/>
+          <w:kern w:val="0"/>
+          <w:sz w:val="21"/>
+          <w:szCs w:val="21"/>
+        </w:rPr>
+      </w:pPr>
+      <w:r>
+        <w:rPr>
+          <w:rFonts w:ascii="Times New Roman" w:hAnsi="Times New Roman" w:cs="Times New Roman"/>
+          <w:b/>
+          <w:kern w:val="0"/>
+          <w:sz w:val="21"/>
+          <w:szCs w:val="21"/>
+        </w:rPr>
+        <w:t xml:space="preserve">Step 3: </w:t>
+      </w:r>
+      <w:r>
+        <w:rPr>
+          <w:rFonts w:ascii="Times New Roman" w:hAnsi="Times New Roman" w:cs="Times New Roman"/>
+          <w:b/>
+          <w:kern w:val="0"/>
+          <w:sz w:val="21"/>
+          <w:szCs w:val="21"/>
+        </w:rPr>
+        <w:t>Create .</w:t>
+      </w:r>
+      <w:proofErr w:type="spellStart"/>
+      <w:r>
+        <w:rPr>
+          <w:rFonts w:ascii="Times New Roman" w:hAnsi="Times New Roman" w:cs="Times New Roman"/>
+          <w:b/>
+          <w:kern w:val="0"/>
+          <w:sz w:val="21"/>
+          <w:szCs w:val="21"/>
+        </w:rPr>
+        <w:t>py</w:t>
+      </w:r>
+      <w:proofErr w:type="spellEnd"/>
+      <w:r>
+        <w:rPr>
+          <w:rFonts w:ascii="Times New Roman" w:hAnsi="Times New Roman" w:cs="Times New Roman"/>
+          <w:b/>
+          <w:kern w:val="0"/>
+          <w:sz w:val="21"/>
+          <w:szCs w:val="21"/>
+        </w:rPr>
+        <w:t xml:space="preserve"> file.</w:t>
+      </w:r>
     </w:p>
     <w:p>
       <w:pPr>
@@ -384,10 +1213,115 @@
         <w:rPr>
           <w:rFonts w:ascii="Times New Roman" w:hAnsi="Times New Roman" w:cs="Times New Roman"/>
           <w:kern w:val="0"/>
-          <w:sz w:val="32"/>
-          <w:szCs w:val="32"/>
-        </w:rPr>
-      </w:pPr>
+          <w:sz w:val="21"/>
+          <w:szCs w:val="21"/>
+        </w:rPr>
+      </w:pPr>
+      <w:r>
+        <w:rPr>
+          <w:rFonts w:ascii="Times New Roman" w:hAnsi="Times New Roman" w:cs="Times New Roman"/>
+          <w:kern w:val="0"/>
+          <w:sz w:val="21"/>
+          <w:szCs w:val="21"/>
+        </w:rPr>
+        <w:t>Run: $</w:t>
+      </w:r>
+      <w:r>
+        <w:rPr>
+          <w:rFonts w:ascii="Times New Roman" w:hAnsi="Times New Roman" w:cs="Times New Roman"/>
+          <w:kern w:val="0"/>
+          <w:sz w:val="21"/>
+          <w:szCs w:val="21"/>
+        </w:rPr>
+        <w:t>cat</w:t>
+      </w:r>
+      <w:r>
+        <w:rPr>
+          <w:rFonts w:ascii="Times New Roman" w:hAnsi="Times New Roman" w:cs="Times New Roman"/>
+          <w:kern w:val="0"/>
+          <w:sz w:val="21"/>
+          <w:szCs w:val="21"/>
+        </w:rPr>
+        <w:t xml:space="preserve"> &lt;your file name</w:t>
+      </w:r>
+      <w:proofErr w:type="gramStart"/>
+      <w:r>
+        <w:rPr>
+          <w:rFonts w:ascii="Times New Roman" w:hAnsi="Times New Roman" w:cs="Times New Roman"/>
+          <w:kern w:val="0"/>
+          <w:sz w:val="21"/>
+          <w:szCs w:val="21"/>
+        </w:rPr>
+        <w:t>&gt;.</w:t>
+      </w:r>
+      <w:proofErr w:type="spellStart"/>
+      <w:r>
+        <w:rPr>
+          <w:rFonts w:ascii="Times New Roman" w:hAnsi="Times New Roman" w:cs="Times New Roman"/>
+          <w:kern w:val="0"/>
+          <w:sz w:val="21"/>
+          <w:szCs w:val="21"/>
+        </w:rPr>
+        <w:t>gbl</w:t>
+      </w:r>
+      <w:proofErr w:type="spellEnd"/>
+      <w:proofErr w:type="gramEnd"/>
+      <w:r>
+        <w:rPr>
+          <w:rFonts w:ascii="Times New Roman" w:hAnsi="Times New Roman" w:cs="Times New Roman"/>
+          <w:kern w:val="0"/>
+          <w:sz w:val="21"/>
+          <w:szCs w:val="21"/>
+        </w:rPr>
+        <w:t xml:space="preserve"> | ./</w:t>
+      </w:r>
+      <w:proofErr w:type="spellStart"/>
+      <w:r>
+        <w:rPr>
+          <w:rFonts w:ascii="Times New Roman" w:hAnsi="Times New Roman" w:cs="Times New Roman"/>
+          <w:kern w:val="0"/>
+          <w:sz w:val="21"/>
+          <w:szCs w:val="21"/>
+        </w:rPr>
+        <w:t>microc.native</w:t>
+      </w:r>
+      <w:proofErr w:type="spellEnd"/>
+      <w:r>
+        <w:rPr>
+          <w:rFonts w:ascii="Times New Roman" w:hAnsi="Times New Roman" w:cs="Times New Roman"/>
+          <w:kern w:val="0"/>
+          <w:sz w:val="21"/>
+          <w:szCs w:val="21"/>
+        </w:rPr>
+        <w:t xml:space="preserve"> &gt; </w:t>
+      </w:r>
+      <w:r>
+        <w:rPr>
+          <w:rFonts w:ascii="Times New Roman" w:hAnsi="Times New Roman" w:cs="Times New Roman"/>
+          <w:kern w:val="0"/>
+          <w:sz w:val="21"/>
+          <w:szCs w:val="21"/>
+        </w:rPr>
+        <w:t>gbloutput</w:t>
+      </w:r>
+      <w:r>
+        <w:rPr>
+          <w:rFonts w:ascii="Times New Roman" w:hAnsi="Times New Roman" w:cs="Times New Roman"/>
+          <w:kern w:val="0"/>
+          <w:sz w:val="21"/>
+          <w:szCs w:val="21"/>
+        </w:rPr>
+        <w:t>.</w:t>
+      </w:r>
+      <w:r>
+        <w:rPr>
+          <w:rFonts w:ascii="Times New Roman" w:hAnsi="Times New Roman" w:cs="Times New Roman"/>
+          <w:kern w:val="0"/>
+          <w:sz w:val="21"/>
+          <w:szCs w:val="21"/>
+        </w:rPr>
+        <w:t>py</w:t>
+      </w:r>
     </w:p>
     <w:p>
       <w:pPr>
@@ -403,8 +1337,8 @@
         <w:rPr>
           <w:rFonts w:ascii="Times New Roman" w:hAnsi="Times New Roman" w:cs="Times New Roman"/>
           <w:kern w:val="0"/>
-          <w:sz w:val="32"/>
-          <w:szCs w:val="32"/>
+          <w:sz w:val="21"/>
+          <w:szCs w:val="21"/>
         </w:rPr>
       </w:pPr>
     </w:p>
@@ -423,8 +1357,8 @@
           <w:rFonts w:ascii="Times New Roman" w:hAnsi="Times New Roman" w:cs="Times New Roman"/>
           <w:b/>
           <w:kern w:val="0"/>
-          <w:sz w:val="32"/>
-          <w:szCs w:val="32"/>
+          <w:sz w:val="21"/>
+          <w:szCs w:val="21"/>
         </w:rPr>
       </w:pPr>
       <w:r>
@@ -432,30 +1366,10 @@
           <w:rFonts w:ascii="Times New Roman" w:hAnsi="Times New Roman" w:cs="Times New Roman"/>
           <w:b/>
           <w:kern w:val="0"/>
-          <w:sz w:val="32"/>
-          <w:szCs w:val="32"/>
-        </w:rPr>
-        <w:t>6</w:t>
-      </w:r>
-      <w:r>
-        <w:rPr>
-          <w:rFonts w:ascii="Times New Roman" w:hAnsi="Times New Roman" w:cs="Times New Roman"/>
-          <w:b/>
-          <w:kern w:val="0"/>
-          <w:sz w:val="32"/>
-          <w:szCs w:val="32"/>
-        </w:rPr>
-        <w:t xml:space="preserve">. </w:t>
-      </w:r>
-      <w:r>
-        <w:rPr>
-          <w:rFonts w:ascii="Times New Roman" w:hAnsi="Times New Roman" w:cs="Times New Roman"/>
-          <w:b/>
-          <w:kern w:val="0"/>
-          <w:sz w:val="32"/>
-          <w:szCs w:val="32"/>
-        </w:rPr>
-        <w:t>Text Plan: Explain why and how these test cases were chosen</w:t>
+          <w:sz w:val="21"/>
+          <w:szCs w:val="21"/>
+        </w:rPr>
+        <w:t>Step 4: Run gbloutput.py</w:t>
       </w:r>
     </w:p>
     <w:p>
@@ -472,10 +1386,37 @@
         <w:rPr>
           <w:rFonts w:ascii="Times New Roman" w:hAnsi="Times New Roman" w:cs="Times New Roman"/>
           <w:kern w:val="0"/>
-          <w:sz w:val="32"/>
-          <w:szCs w:val="32"/>
-        </w:rPr>
-      </w:pPr>
+          <w:sz w:val="21"/>
+          <w:szCs w:val="21"/>
+        </w:rPr>
+      </w:pPr>
+      <w:r>
+        <w:rPr>
+          <w:rFonts w:ascii="Times New Roman" w:hAnsi="Times New Roman" w:cs="Times New Roman"/>
+          <w:kern w:val="0"/>
+          <w:sz w:val="21"/>
+          <w:szCs w:val="21"/>
+        </w:rPr>
+        <w:t>Run</w:t>
+      </w:r>
+      <w:r>
+        <w:rPr>
+          <w:rFonts w:ascii="Times New Roman" w:hAnsi="Times New Roman" w:cs="Times New Roman"/>
+          <w:kern w:val="0"/>
+          <w:sz w:val="21"/>
+          <w:szCs w:val="21"/>
+        </w:rPr>
+        <w:t>: $python gbloutput.p</w:t>
+      </w:r>
+      <w:r>
+        <w:rPr>
+          <w:rFonts w:ascii="Times New Roman" w:hAnsi="Times New Roman" w:cs="Times New Roman"/>
+          <w:kern w:val="0"/>
+          <w:sz w:val="21"/>
+          <w:szCs w:val="21"/>
+        </w:rPr>
+        <w:t>y</w:t>
+      </w:r>
     </w:p>
     <w:p>
       <w:pPr>
@@ -491,8 +1432,8 @@
         <w:rPr>
           <w:rFonts w:ascii="Times New Roman" w:hAnsi="Times New Roman" w:cs="Times New Roman"/>
           <w:kern w:val="0"/>
-          <w:sz w:val="32"/>
-          <w:szCs w:val="32"/>
+          <w:sz w:val="21"/>
+          <w:szCs w:val="21"/>
         </w:rPr>
       </w:pPr>
     </w:p>
@@ -509,11 +1450,22 @@
         <w:jc w:val="left"/>
         <w:rPr>
           <w:rFonts w:ascii="Times New Roman" w:hAnsi="Times New Roman" w:cs="Times New Roman"/>
-          <w:kern w:val="0"/>
-          <w:sz w:val="32"/>
-          <w:szCs w:val="32"/>
-        </w:rPr>
-      </w:pPr>
+          <w:b/>
+          <w:kern w:val="0"/>
+          <w:sz w:val="21"/>
+          <w:szCs w:val="21"/>
+        </w:rPr>
+      </w:pPr>
+      <w:r>
+        <w:rPr>
+          <w:rFonts w:ascii="Times New Roman" w:hAnsi="Times New Roman" w:cs="Times New Roman"/>
+          <w:b/>
+          <w:kern w:val="0"/>
+          <w:sz w:val="21"/>
+          <w:szCs w:val="21"/>
+        </w:rPr>
+        <w:t>Step 5: Play your game!</w:t>
+      </w:r>
     </w:p>
     <w:p>
       <w:pPr>
@@ -529,10 +1481,28 @@
         <w:rPr>
           <w:rFonts w:ascii="Times New Roman" w:hAnsi="Times New Roman" w:cs="Times New Roman"/>
           <w:kern w:val="0"/>
-          <w:sz w:val="32"/>
-          <w:szCs w:val="32"/>
-        </w:rPr>
-      </w:pPr>
+          <w:sz w:val="21"/>
+          <w:szCs w:val="21"/>
+        </w:rPr>
+      </w:pPr>
+      <w:r>
+        <w:rPr>
+          <w:rFonts w:ascii="Times New Roman" w:hAnsi="Times New Roman" w:cs="Times New Roman"/>
+          <w:kern w:val="0"/>
+          <w:sz w:val="21"/>
+          <w:szCs w:val="21"/>
+        </w:rPr>
+        <w:t xml:space="preserve">The player could choose where they want to put a sprite by click on a grid. </w:t>
+      </w:r>
+      <w:r>
+        <w:rPr>
+          <w:rFonts w:ascii="Times New Roman" w:hAnsi="Times New Roman" w:cs="Times New Roman"/>
+          <w:kern w:val="0"/>
+          <w:sz w:val="21"/>
+          <w:szCs w:val="21"/>
+        </w:rPr>
+        <w:t>Enjoy!</w:t>
+      </w:r>
     </w:p>
     <w:p>
       <w:pPr>
@@ -548,8 +1518,8 @@
         <w:rPr>
           <w:rFonts w:ascii="Times New Roman" w:hAnsi="Times New Roman" w:cs="Times New Roman"/>
           <w:kern w:val="0"/>
-          <w:sz w:val="32"/>
-          <w:szCs w:val="32"/>
+          <w:sz w:val="21"/>
+          <w:szCs w:val="21"/>
         </w:rPr>
       </w:pPr>
     </w:p>
@@ -567,8 +1537,191 @@
         <w:rPr>
           <w:rFonts w:ascii="Times New Roman" w:hAnsi="Times New Roman" w:cs="Times New Roman"/>
           <w:kern w:val="0"/>
-          <w:sz w:val="32"/>
-          <w:szCs w:val="32"/>
+          <w:sz w:val="21"/>
+          <w:szCs w:val="21"/>
+        </w:rPr>
+      </w:pPr>
+    </w:p>
+    <w:p>
+      <w:pPr>
+        <w:widowControl/>
+        <w:tabs>
+          <w:tab w:val="left" w:pos="940"/>
+          <w:tab w:val="left" w:pos="1440"/>
+        </w:tabs>
+        <w:autoSpaceDE w:val="0"/>
+        <w:autoSpaceDN w:val="0"/>
+        <w:adjustRightInd w:val="0"/>
+        <w:jc w:val="left"/>
+        <w:rPr>
+          <w:rFonts w:ascii="Times New Roman" w:hAnsi="Times New Roman" w:cs="Times New Roman"/>
+          <w:kern w:val="0"/>
+          <w:sz w:val="21"/>
+          <w:szCs w:val="21"/>
+        </w:rPr>
+      </w:pPr>
+    </w:p>
+    <w:p>
+      <w:pPr>
+        <w:widowControl/>
+        <w:tabs>
+          <w:tab w:val="left" w:pos="940"/>
+          <w:tab w:val="left" w:pos="1440"/>
+        </w:tabs>
+        <w:autoSpaceDE w:val="0"/>
+        <w:autoSpaceDN w:val="0"/>
+        <w:adjustRightInd w:val="0"/>
+        <w:jc w:val="left"/>
+        <w:rPr>
+          <w:rFonts w:ascii="Times New Roman" w:hAnsi="Times New Roman" w:cs="Times New Roman"/>
+          <w:b/>
+          <w:kern w:val="0"/>
+          <w:sz w:val="21"/>
+          <w:szCs w:val="21"/>
+        </w:rPr>
+      </w:pPr>
+      <w:r>
+        <w:rPr>
+          <w:rFonts w:ascii="Times New Roman" w:hAnsi="Times New Roman" w:cs="Times New Roman"/>
+          <w:b/>
+          <w:kern w:val="0"/>
+          <w:sz w:val="21"/>
+          <w:szCs w:val="21"/>
+        </w:rPr>
+        <w:t>6</w:t>
+      </w:r>
+      <w:r>
+        <w:rPr>
+          <w:rFonts w:ascii="Times New Roman" w:hAnsi="Times New Roman" w:cs="Times New Roman"/>
+          <w:b/>
+          <w:kern w:val="0"/>
+          <w:sz w:val="21"/>
+          <w:szCs w:val="21"/>
+        </w:rPr>
+        <w:t xml:space="preserve">. </w:t>
+      </w:r>
+      <w:r>
+        <w:rPr>
+          <w:rFonts w:ascii="Times New Roman" w:hAnsi="Times New Roman" w:cs="Times New Roman"/>
+          <w:b/>
+          <w:kern w:val="0"/>
+          <w:sz w:val="21"/>
+          <w:szCs w:val="21"/>
+        </w:rPr>
+        <w:t>Text Plan: Explain why and how these test cases were chosen</w:t>
+      </w:r>
+    </w:p>
+    <w:p>
+      <w:pPr>
+        <w:widowControl/>
+        <w:tabs>
+          <w:tab w:val="left" w:pos="940"/>
+          <w:tab w:val="left" w:pos="1440"/>
+        </w:tabs>
+        <w:autoSpaceDE w:val="0"/>
+        <w:autoSpaceDN w:val="0"/>
+        <w:adjustRightInd w:val="0"/>
+        <w:jc w:val="left"/>
+        <w:rPr>
+          <w:rFonts w:ascii="Times New Roman" w:hAnsi="Times New Roman" w:cs="Times New Roman"/>
+          <w:kern w:val="0"/>
+          <w:sz w:val="21"/>
+          <w:szCs w:val="21"/>
+        </w:rPr>
+      </w:pPr>
+    </w:p>
+    <w:p>
+      <w:pPr>
+        <w:widowControl/>
+        <w:tabs>
+          <w:tab w:val="left" w:pos="940"/>
+          <w:tab w:val="left" w:pos="1440"/>
+        </w:tabs>
+        <w:autoSpaceDE w:val="0"/>
+        <w:autoSpaceDN w:val="0"/>
+        <w:adjustRightInd w:val="0"/>
+        <w:jc w:val="left"/>
+        <w:rPr>
+          <w:rFonts w:ascii="Times New Roman" w:hAnsi="Times New Roman" w:cs="Times New Roman"/>
+          <w:kern w:val="0"/>
+          <w:sz w:val="21"/>
+          <w:szCs w:val="21"/>
+        </w:rPr>
+      </w:pPr>
+    </w:p>
+    <w:p>
+      <w:pPr>
+        <w:widowControl/>
+        <w:tabs>
+          <w:tab w:val="left" w:pos="940"/>
+          <w:tab w:val="left" w:pos="1440"/>
+        </w:tabs>
+        <w:autoSpaceDE w:val="0"/>
+        <w:autoSpaceDN w:val="0"/>
+        <w:adjustRightInd w:val="0"/>
+        <w:jc w:val="left"/>
+        <w:rPr>
+          <w:rFonts w:ascii="Times New Roman" w:hAnsi="Times New Roman" w:cs="Times New Roman"/>
+          <w:kern w:val="0"/>
+          <w:sz w:val="21"/>
+          <w:szCs w:val="21"/>
+        </w:rPr>
+      </w:pPr>
+    </w:p>
+    <w:p>
+      <w:pPr>
+        <w:widowControl/>
+        <w:tabs>
+          <w:tab w:val="left" w:pos="940"/>
+          <w:tab w:val="left" w:pos="1440"/>
+        </w:tabs>
+        <w:autoSpaceDE w:val="0"/>
+        <w:autoSpaceDN w:val="0"/>
+        <w:adjustRightInd w:val="0"/>
+        <w:jc w:val="left"/>
+        <w:rPr>
+          <w:rFonts w:ascii="Times New Roman" w:hAnsi="Times New Roman" w:cs="Times New Roman"/>
+          <w:kern w:val="0"/>
+          <w:sz w:val="21"/>
+          <w:szCs w:val="21"/>
+        </w:rPr>
+      </w:pPr>
+    </w:p>
+    <w:p>
+      <w:pPr>
+        <w:widowControl/>
+        <w:tabs>
+          <w:tab w:val="left" w:pos="940"/>
+          <w:tab w:val="left" w:pos="1440"/>
+        </w:tabs>
+        <w:autoSpaceDE w:val="0"/>
+        <w:autoSpaceDN w:val="0"/>
+        <w:adjustRightInd w:val="0"/>
+        <w:jc w:val="left"/>
+        <w:rPr>
+          <w:rFonts w:ascii="Times New Roman" w:hAnsi="Times New Roman" w:cs="Times New Roman"/>
+          <w:kern w:val="0"/>
+          <w:sz w:val="21"/>
+          <w:szCs w:val="21"/>
+        </w:rPr>
+      </w:pPr>
+    </w:p>
+    <w:p>
+      <w:pPr>
+        <w:widowControl/>
+        <w:tabs>
+          <w:tab w:val="left" w:pos="940"/>
+          <w:tab w:val="left" w:pos="1440"/>
+        </w:tabs>
+        <w:autoSpaceDE w:val="0"/>
+        <w:autoSpaceDN w:val="0"/>
+        <w:adjustRightInd w:val="0"/>
+        <w:jc w:val="left"/>
+        <w:rPr>
+          <w:rFonts w:ascii="Times New Roman" w:hAnsi="Times New Roman" w:cs="Times New Roman"/>
+          <w:kern w:val="0"/>
+          <w:sz w:val="21"/>
+          <w:szCs w:val="21"/>
         </w:rPr>
       </w:pPr>
     </w:p>
@@ -587,8 +1740,8 @@
           <w:rFonts w:ascii="Times New Roman" w:hAnsi="Times New Roman" w:cs="Times New Roman"/>
           <w:b/>
           <w:kern w:val="0"/>
-          <w:sz w:val="32"/>
-          <w:szCs w:val="32"/>
+          <w:sz w:val="21"/>
+          <w:szCs w:val="21"/>
         </w:rPr>
       </w:pPr>
       <w:r>
@@ -596,8 +1749,8 @@
           <w:rFonts w:ascii="Times New Roman" w:hAnsi="Times New Roman" w:cs="Times New Roman"/>
           <w:b/>
           <w:kern w:val="0"/>
-          <w:sz w:val="32"/>
-          <w:szCs w:val="32"/>
+          <w:sz w:val="21"/>
+          <w:szCs w:val="21"/>
         </w:rPr>
         <w:t>7</w:t>
       </w:r>
@@ -606,8 +1759,8 @@
           <w:rFonts w:ascii="Times New Roman" w:hAnsi="Times New Roman" w:cs="Times New Roman"/>
           <w:b/>
           <w:kern w:val="0"/>
-          <w:sz w:val="32"/>
-          <w:szCs w:val="32"/>
+          <w:sz w:val="21"/>
+          <w:szCs w:val="21"/>
         </w:rPr>
         <w:t xml:space="preserve">. </w:t>
       </w:r>
@@ -616,8 +1769,8 @@
           <w:rFonts w:ascii="Times New Roman" w:hAnsi="Times New Roman" w:cs="Times New Roman"/>
           <w:b/>
           <w:kern w:val="0"/>
-          <w:sz w:val="32"/>
-          <w:szCs w:val="32"/>
+          <w:sz w:val="21"/>
+          <w:szCs w:val="21"/>
         </w:rPr>
         <w:t>Lessons Learned</w:t>
       </w:r>
@@ -636,8 +1789,8 @@
         <w:rPr>
           <w:rFonts w:ascii="Times New Roman" w:hAnsi="Times New Roman" w:cs="Times New Roman"/>
           <w:kern w:val="0"/>
-          <w:sz w:val="32"/>
-          <w:szCs w:val="32"/>
+          <w:sz w:val="21"/>
+          <w:szCs w:val="21"/>
         </w:rPr>
       </w:pPr>
       <w:r>
@@ -645,8 +1798,8 @@
           <w:rFonts w:ascii="Times New Roman" w:hAnsi="Times New Roman" w:cs="Times New Roman"/>
           <w:b/>
           <w:kern w:val="0"/>
-          <w:sz w:val="32"/>
-          <w:szCs w:val="32"/>
+          <w:sz w:val="21"/>
+          <w:szCs w:val="21"/>
         </w:rPr>
         <w:t>Each team member should explain his or her most important learning</w:t>
       </w:r>
@@ -654,8 +1807,8 @@
         <w:rPr>
           <w:rFonts w:ascii="Times New Roman" w:hAnsi="Times New Roman" w:cs="Times New Roman"/>
           <w:kern w:val="0"/>
-          <w:sz w:val="32"/>
-          <w:szCs w:val="32"/>
+          <w:sz w:val="21"/>
+          <w:szCs w:val="21"/>
         </w:rPr>
         <w:t xml:space="preserve">. </w:t>
       </w:r>
@@ -664,8 +1817,8 @@
           <w:rFonts w:ascii="Times New Roman" w:hAnsi="Times New Roman" w:cs="Times New Roman"/>
           <w:b/>
           <w:kern w:val="0"/>
-          <w:sz w:val="32"/>
-          <w:szCs w:val="32"/>
+          <w:sz w:val="21"/>
+          <w:szCs w:val="21"/>
         </w:rPr>
         <w:t>Include any advice the team has for future teams</w:t>
       </w:r>
@@ -684,10 +1837,108 @@
         <w:rPr>
           <w:rFonts w:ascii="Times New Roman" w:hAnsi="Times New Roman" w:cs="Times New Roman"/>
           <w:kern w:val="0"/>
-          <w:sz w:val="32"/>
-          <w:szCs w:val="32"/>
-        </w:rPr>
-      </w:pPr>
+          <w:sz w:val="21"/>
+          <w:szCs w:val="21"/>
+        </w:rPr>
+      </w:pPr>
+      <w:r>
+        <w:rPr>
+          <w:rFonts w:ascii="Times New Roman" w:hAnsi="Times New Roman" w:cs="Times New Roman"/>
+          <w:kern w:val="0"/>
+          <w:sz w:val="21"/>
+          <w:szCs w:val="21"/>
+        </w:rPr>
+        <w:t>In the course</w:t>
+      </w:r>
+      <w:r>
+        <w:rPr>
+          <w:rFonts w:ascii="Times New Roman" w:hAnsi="Times New Roman" w:cs="Times New Roman"/>
+          <w:kern w:val="0"/>
+          <w:sz w:val="21"/>
+          <w:szCs w:val="21"/>
+        </w:rPr>
+        <w:t xml:space="preserve">, what the most important I learn is not the </w:t>
+      </w:r>
+      <w:proofErr w:type="spellStart"/>
+      <w:r>
+        <w:rPr>
+          <w:rFonts w:ascii="Times New Roman" w:hAnsi="Times New Roman" w:cs="Times New Roman"/>
+          <w:kern w:val="0"/>
+          <w:sz w:val="21"/>
+          <w:szCs w:val="21"/>
+        </w:rPr>
+        <w:t>Ocamel</w:t>
+      </w:r>
+      <w:proofErr w:type="spellEnd"/>
+      <w:r>
+        <w:rPr>
+          <w:rFonts w:ascii="Times New Roman" w:hAnsi="Times New Roman" w:cs="Times New Roman"/>
+          <w:kern w:val="0"/>
+          <w:sz w:val="21"/>
+          <w:szCs w:val="21"/>
+        </w:rPr>
+        <w:t xml:space="preserve"> language, but a thinking about compiling. PLT and also the project </w:t>
+      </w:r>
+      <w:proofErr w:type="gramStart"/>
+      <w:r>
+        <w:rPr>
+          <w:rFonts w:ascii="Times New Roman" w:hAnsi="Times New Roman" w:cs="Times New Roman"/>
+          <w:kern w:val="0"/>
+          <w:sz w:val="21"/>
+          <w:szCs w:val="21"/>
+        </w:rPr>
+        <w:t>tell</w:t>
+      </w:r>
+      <w:proofErr w:type="gramEnd"/>
+      <w:r>
+        <w:rPr>
+          <w:rFonts w:ascii="Times New Roman" w:hAnsi="Times New Roman" w:cs="Times New Roman"/>
+          <w:kern w:val="0"/>
+          <w:sz w:val="21"/>
+          <w:szCs w:val="21"/>
+        </w:rPr>
+        <w:t xml:space="preserve"> us how a computer understand the language our human use, like C/C++, python or some other programming language. The course </w:t>
+      </w:r>
+      <w:proofErr w:type="gramStart"/>
+      <w:r>
+        <w:rPr>
+          <w:rFonts w:ascii="Times New Roman" w:hAnsi="Times New Roman" w:cs="Times New Roman"/>
+          <w:kern w:val="0"/>
+          <w:sz w:val="21"/>
+          <w:szCs w:val="21"/>
+        </w:rPr>
+        <w:t>give</w:t>
+      </w:r>
+      <w:proofErr w:type="gramEnd"/>
+      <w:r>
+        <w:rPr>
+          <w:rFonts w:ascii="Times New Roman" w:hAnsi="Times New Roman" w:cs="Times New Roman"/>
+          <w:kern w:val="0"/>
+          <w:sz w:val="21"/>
+          <w:szCs w:val="21"/>
+        </w:rPr>
+        <w:t xml:space="preserve"> me a new view to see our language. I can see in some </w:t>
+      </w:r>
+      <w:proofErr w:type="gramStart"/>
+      <w:r>
+        <w:rPr>
+          <w:rFonts w:ascii="Times New Roman" w:hAnsi="Times New Roman" w:cs="Times New Roman"/>
+          <w:kern w:val="0"/>
+          <w:sz w:val="21"/>
+          <w:szCs w:val="21"/>
+        </w:rPr>
+        <w:t>day,</w:t>
+      </w:r>
+      <w:proofErr w:type="gramEnd"/>
+      <w:r>
+        <w:rPr>
+          <w:rFonts w:ascii="Times New Roman" w:hAnsi="Times New Roman" w:cs="Times New Roman"/>
+          <w:kern w:val="0"/>
+          <w:sz w:val="21"/>
+          <w:szCs w:val="21"/>
+        </w:rPr>
+        <w:t xml:space="preserve"> our computer could fully understand I am talking now. As for the advice, I think the team could start the project early and make a clear goal they want to realize.</w:t>
+      </w:r>
     </w:p>
     <w:p>
       <w:pPr>
@@ -703,8 +1954,8 @@
         <w:rPr>
           <w:rFonts w:ascii="Times New Roman" w:hAnsi="Times New Roman" w:cs="Times New Roman"/>
           <w:kern w:val="0"/>
-          <w:sz w:val="32"/>
-          <w:szCs w:val="32"/>
+          <w:sz w:val="21"/>
+          <w:szCs w:val="21"/>
         </w:rPr>
       </w:pPr>
     </w:p>
@@ -722,8 +1973,8 @@
         <w:rPr>
           <w:rFonts w:ascii="Times New Roman" w:hAnsi="Times New Roman" w:cs="Times New Roman"/>
           <w:kern w:val="0"/>
-          <w:sz w:val="32"/>
-          <w:szCs w:val="32"/>
+          <w:sz w:val="21"/>
+          <w:szCs w:val="21"/>
         </w:rPr>
       </w:pPr>
     </w:p>
@@ -741,8 +1992,8 @@
         <w:rPr>
           <w:rFonts w:ascii="Times New Roman" w:hAnsi="Times New Roman" w:cs="Times New Roman"/>
           <w:kern w:val="0"/>
-          <w:sz w:val="32"/>
-          <w:szCs w:val="32"/>
+          <w:sz w:val="21"/>
+          <w:szCs w:val="21"/>
         </w:rPr>
       </w:pPr>
     </w:p>
@@ -760,8 +2011,8 @@
         <w:rPr>
           <w:rFonts w:ascii="Times New Roman" w:hAnsi="Times New Roman" w:cs="Times New Roman"/>
           <w:kern w:val="0"/>
-          <w:sz w:val="32"/>
-          <w:szCs w:val="32"/>
+          <w:sz w:val="21"/>
+          <w:szCs w:val="21"/>
         </w:rPr>
       </w:pPr>
     </w:p>
